--- a/Specyfikacja wymagań gry Dawid Lubczyński(1).docx
+++ b/Specyfikacja wymagań gry Dawid Lubczyński(1).docx
@@ -203,8 +203,10 @@
           <w:sz w:val="24"/>
           <w:szCs w:val="24"/>
         </w:rPr>
-        <w:t>25</w:t>
-      </w:r>
+        <w:t>06.12</w:t>
+      </w:r>
+      <w:bookmarkStart w:id="0" w:name="_GoBack"/>
+      <w:bookmarkEnd w:id="0"/>
       <w:r>
         <w:rPr>
           <w:b/>
@@ -212,7 +214,7 @@
           <w:sz w:val="24"/>
           <w:szCs w:val="24"/>
         </w:rPr>
-        <w:t>.11.16 r.</w:t>
+        <w:t>.16 r.</w:t>
       </w:r>
       <w:r>
         <w:rPr>
@@ -253,7 +255,7 @@
           <w:sz w:val="24"/>
           <w:szCs w:val="24"/>
         </w:rPr>
-        <w:t>2</w:t>
+        <w:t>3</w:t>
       </w:r>
     </w:p>
     <w:p>
@@ -874,8 +876,8 @@
           <w:szCs w:val="28"/>
         </w:rPr>
       </w:pPr>
-      <w:bookmarkStart w:id="0" w:name="_Toc466330038"/>
-      <w:bookmarkStart w:id="1" w:name="_Toc466329900"/>
+      <w:bookmarkStart w:id="1" w:name="_Toc466330038"/>
+      <w:bookmarkStart w:id="2" w:name="_Toc466329900"/>
       <w:r>
         <w:rPr>
           <w:i/>
@@ -884,8 +886,8 @@
         </w:rPr>
         <w:t>2.1. Relacje do bieżących projektów:</w:t>
       </w:r>
-      <w:bookmarkEnd w:id="0"/>
       <w:bookmarkEnd w:id="1"/>
+      <w:bookmarkEnd w:id="2"/>
       <w:r>
         <w:rPr>
           <w:i/>
@@ -954,8 +956,8 @@
           <w:szCs w:val="28"/>
         </w:rPr>
       </w:pPr>
-      <w:bookmarkStart w:id="2" w:name="_Toc466330039"/>
-      <w:bookmarkStart w:id="3" w:name="_Toc466329901"/>
+      <w:bookmarkStart w:id="3" w:name="_Toc466330039"/>
+      <w:bookmarkStart w:id="4" w:name="_Toc466329901"/>
       <w:r>
         <w:rPr>
           <w:i/>
@@ -964,8 +966,8 @@
         </w:rPr>
         <w:t>2.2. Funkcje i cele</w:t>
       </w:r>
-      <w:bookmarkEnd w:id="2"/>
       <w:bookmarkEnd w:id="3"/>
+      <w:bookmarkEnd w:id="4"/>
     </w:p>
     <w:p>
       <w:pPr>
@@ -1027,8 +1029,8 @@
           <w:szCs w:val="28"/>
         </w:rPr>
       </w:pPr>
-      <w:bookmarkStart w:id="4" w:name="_Toc466330040"/>
-      <w:bookmarkStart w:id="5" w:name="_Toc466329902"/>
+      <w:bookmarkStart w:id="5" w:name="_Toc466330040"/>
+      <w:bookmarkStart w:id="6" w:name="_Toc466329902"/>
       <w:r>
         <w:rPr>
           <w:i/>
@@ -1037,8 +1039,8 @@
         </w:rPr>
         <w:t>2.3. Ustalenia dotyczące środowiska</w:t>
       </w:r>
-      <w:bookmarkEnd w:id="4"/>
       <w:bookmarkEnd w:id="5"/>
+      <w:bookmarkEnd w:id="6"/>
       <w:r>
         <w:rPr>
           <w:i/>
@@ -1124,13 +1126,41 @@
         </w:rPr>
         <w:t xml:space="preserve">ami: </w:t>
       </w:r>
-      <w:r>
-        <w:rPr>
-          <w:rFonts w:asciiTheme="minorHAnsi" w:hAnsiTheme="minorHAnsi"/>
-          <w:sz w:val="22"/>
-          <w:szCs w:val="22"/>
-        </w:rPr>
-        <w:t xml:space="preserve">Code Blocks oraz </w:t>
+      <w:proofErr w:type="spellStart"/>
+      <w:r>
+        <w:rPr>
+          <w:rFonts w:asciiTheme="minorHAnsi" w:hAnsiTheme="minorHAnsi"/>
+          <w:sz w:val="22"/>
+          <w:szCs w:val="22"/>
+        </w:rPr>
+        <w:t>Code</w:t>
+      </w:r>
+      <w:proofErr w:type="spellEnd"/>
+      <w:r>
+        <w:rPr>
+          <w:rFonts w:asciiTheme="minorHAnsi" w:hAnsiTheme="minorHAnsi"/>
+          <w:sz w:val="22"/>
+          <w:szCs w:val="22"/>
+        </w:rPr>
+        <w:t xml:space="preserve"> </w:t>
+      </w:r>
+      <w:proofErr w:type="spellStart"/>
+      <w:r>
+        <w:rPr>
+          <w:rFonts w:asciiTheme="minorHAnsi" w:hAnsiTheme="minorHAnsi"/>
+          <w:sz w:val="22"/>
+          <w:szCs w:val="22"/>
+        </w:rPr>
+        <w:t>Blocks</w:t>
+      </w:r>
+      <w:proofErr w:type="spellEnd"/>
+      <w:r>
+        <w:rPr>
+          <w:rFonts w:asciiTheme="minorHAnsi" w:hAnsiTheme="minorHAnsi"/>
+          <w:sz w:val="22"/>
+          <w:szCs w:val="22"/>
+        </w:rPr>
+        <w:t xml:space="preserve"> oraz </w:t>
       </w:r>
       <w:r>
         <w:rPr>
@@ -1198,8 +1228,8 @@
           <w:szCs w:val="28"/>
         </w:rPr>
       </w:pPr>
-      <w:bookmarkStart w:id="6" w:name="_Toc466330041"/>
-      <w:bookmarkStart w:id="7" w:name="_Toc466329903"/>
+      <w:bookmarkStart w:id="7" w:name="_Toc466330041"/>
+      <w:bookmarkStart w:id="8" w:name="_Toc466329903"/>
       <w:r>
         <w:rPr>
           <w:i/>
@@ -1208,8 +1238,8 @@
         </w:rPr>
         <w:t>2.4. Relacje do innych systemów</w:t>
       </w:r>
-      <w:bookmarkEnd w:id="6"/>
       <w:bookmarkEnd w:id="7"/>
+      <w:bookmarkEnd w:id="8"/>
       <w:r>
         <w:rPr>
           <w:i/>
@@ -1287,8 +1317,8 @@
           <w:szCs w:val="28"/>
         </w:rPr>
       </w:pPr>
-      <w:bookmarkStart w:id="8" w:name="_Toc466330042"/>
-      <w:bookmarkStart w:id="9" w:name="_Toc466329904"/>
+      <w:bookmarkStart w:id="9" w:name="_Toc466330042"/>
+      <w:bookmarkStart w:id="10" w:name="_Toc466329904"/>
       <w:r>
         <w:rPr>
           <w:i/>
@@ -1297,8 +1327,8 @@
         </w:rPr>
         <w:t>2.5. Ogólne ograniczenia</w:t>
       </w:r>
-      <w:bookmarkEnd w:id="8"/>
       <w:bookmarkEnd w:id="9"/>
+      <w:bookmarkEnd w:id="10"/>
     </w:p>
     <w:p>
       <w:pPr>
@@ -1307,8 +1337,8 @@
       <w:r>
         <w:tab/>
       </w:r>
-      <w:bookmarkStart w:id="10" w:name="_Toc466330043"/>
-      <w:bookmarkStart w:id="11" w:name="_Toc466329905"/>
+      <w:bookmarkStart w:id="11" w:name="_Toc466330043"/>
+      <w:bookmarkStart w:id="12" w:name="_Toc466329905"/>
       <w:r>
         <w:t>Ograniczenie wielkości generowanej przestrzeni spadku.</w:t>
       </w:r>
@@ -1345,8 +1375,8 @@
         </w:rPr>
         <w:t xml:space="preserve"> Opis modelu</w:t>
       </w:r>
-      <w:bookmarkEnd w:id="10"/>
       <w:bookmarkEnd w:id="11"/>
+      <w:bookmarkEnd w:id="12"/>
       <w:r>
         <w:rPr>
           <w:i/>
@@ -1393,8 +1423,8 @@
         </w:rPr>
         <w:t xml:space="preserve">z osobą prowadzącą przedmiot). </w:t>
       </w:r>
-      <w:bookmarkStart w:id="12" w:name="_Toc466330044"/>
-      <w:bookmarkStart w:id="13" w:name="_Toc466329906"/>
+      <w:bookmarkStart w:id="13" w:name="_Toc466330044"/>
+      <w:bookmarkStart w:id="14" w:name="_Toc466329906"/>
     </w:p>
     <w:p>
       <w:pPr>
@@ -1414,8 +1444,8 @@
         </w:rPr>
         <w:t>3. Specyficzne wymagania</w:t>
       </w:r>
-      <w:bookmarkEnd w:id="12"/>
       <w:bookmarkEnd w:id="13"/>
+      <w:bookmarkEnd w:id="14"/>
       <w:r>
         <w:rPr>
           <w:rFonts w:asciiTheme="minorHAnsi" w:hAnsiTheme="minorHAnsi"/>
@@ -1446,8 +1476,8 @@
           <w:szCs w:val="28"/>
         </w:rPr>
       </w:pPr>
-      <w:bookmarkStart w:id="14" w:name="_Toc466330045"/>
-      <w:bookmarkStart w:id="15" w:name="_Toc466329907"/>
+      <w:bookmarkStart w:id="15" w:name="_Toc466330045"/>
+      <w:bookmarkStart w:id="16" w:name="_Toc466329907"/>
       <w:r>
         <w:rPr>
           <w:i/>
@@ -1456,8 +1486,8 @@
         </w:rPr>
         <w:t>3.1. Wymagania dotyczące funkcji systemu</w:t>
       </w:r>
-      <w:bookmarkEnd w:id="14"/>
       <w:bookmarkEnd w:id="15"/>
+      <w:bookmarkEnd w:id="16"/>
       <w:r>
         <w:rPr>
           <w:i/>
@@ -1484,7 +1514,25 @@
           <w:sz w:val="22"/>
           <w:szCs w:val="22"/>
         </w:rPr>
-        <w:t>Prawidłowe działanie menu, w przypadku przegranej – wyświetlenie napisu „Game over”.</w:t>
+        <w:t xml:space="preserve">Prawidłowe działanie menu, w przypadku przegranej – wyświetlenie napisu „Game </w:t>
+      </w:r>
+      <w:proofErr w:type="spellStart"/>
+      <w:r>
+        <w:rPr>
+          <w:rFonts w:asciiTheme="minorHAnsi" w:hAnsiTheme="minorHAnsi"/>
+          <w:sz w:val="22"/>
+          <w:szCs w:val="22"/>
+        </w:rPr>
+        <w:t>over</w:t>
+      </w:r>
+      <w:proofErr w:type="spellEnd"/>
+      <w:r>
+        <w:rPr>
+          <w:rFonts w:asciiTheme="minorHAnsi" w:hAnsiTheme="minorHAnsi"/>
+          <w:sz w:val="22"/>
+          <w:szCs w:val="22"/>
+        </w:rPr>
+        <w:t>”.</w:t>
       </w:r>
     </w:p>
     <w:p>
@@ -1521,8 +1569,8 @@
           <w:szCs w:val="28"/>
         </w:rPr>
       </w:pPr>
-      <w:bookmarkStart w:id="16" w:name="_Toc466330046"/>
-      <w:bookmarkStart w:id="17" w:name="_Toc466329908"/>
+      <w:bookmarkStart w:id="17" w:name="_Toc466330046"/>
+      <w:bookmarkStart w:id="18" w:name="_Toc466329908"/>
       <w:r>
         <w:rPr>
           <w:i/>
@@ -1531,8 +1579,8 @@
         </w:rPr>
         <w:t>3.2. Wymagania dotyczące wydajności systemu</w:t>
       </w:r>
-      <w:bookmarkEnd w:id="16"/>
       <w:bookmarkEnd w:id="17"/>
+      <w:bookmarkEnd w:id="18"/>
       <w:r>
         <w:rPr>
           <w:i/>
@@ -1597,8 +1645,8 @@
           <w:szCs w:val="28"/>
         </w:rPr>
       </w:pPr>
-      <w:bookmarkStart w:id="18" w:name="_Toc466330047"/>
-      <w:bookmarkStart w:id="19" w:name="_Toc466329909"/>
+      <w:bookmarkStart w:id="19" w:name="_Toc466330047"/>
+      <w:bookmarkStart w:id="20" w:name="_Toc466329909"/>
       <w:r>
         <w:rPr>
           <w:i/>
@@ -1607,8 +1655,8 @@
         </w:rPr>
         <w:t>3.3. Wymagania dotyczące zewnętrznych interfejsów</w:t>
       </w:r>
-      <w:bookmarkEnd w:id="18"/>
       <w:bookmarkEnd w:id="19"/>
+      <w:bookmarkEnd w:id="20"/>
       <w:r>
         <w:rPr>
           <w:i/>
@@ -1673,8 +1721,8 @@
           <w:szCs w:val="28"/>
         </w:rPr>
       </w:pPr>
-      <w:bookmarkStart w:id="20" w:name="_Toc466330048"/>
-      <w:bookmarkStart w:id="21" w:name="_Toc466329910"/>
+      <w:bookmarkStart w:id="21" w:name="_Toc466330048"/>
+      <w:bookmarkStart w:id="22" w:name="_Toc466329910"/>
       <w:r>
         <w:rPr>
           <w:i/>
@@ -1683,8 +1731,8 @@
         </w:rPr>
         <w:t>3.4. Wymagania dotyczące wykonywanych operacji</w:t>
       </w:r>
-      <w:bookmarkEnd w:id="20"/>
       <w:bookmarkEnd w:id="21"/>
+      <w:bookmarkEnd w:id="22"/>
       <w:r>
         <w:rPr>
           <w:i/>
@@ -1757,8 +1805,8 @@
           <w:szCs w:val="28"/>
         </w:rPr>
       </w:pPr>
-      <w:bookmarkStart w:id="22" w:name="_Toc466330049"/>
-      <w:bookmarkStart w:id="23" w:name="_Toc466329911"/>
+      <w:bookmarkStart w:id="23" w:name="_Toc466330049"/>
+      <w:bookmarkStart w:id="24" w:name="_Toc466329911"/>
       <w:r>
         <w:rPr>
           <w:i/>
@@ -1767,8 +1815,8 @@
         </w:rPr>
         <w:t>3.5. Wymagania dotyczące wymaganych zasobów</w:t>
       </w:r>
-      <w:bookmarkEnd w:id="22"/>
       <w:bookmarkEnd w:id="23"/>
+      <w:bookmarkEnd w:id="24"/>
       <w:r>
         <w:rPr>
           <w:i/>
@@ -1842,8 +1890,8 @@
           <w:szCs w:val="28"/>
         </w:rPr>
       </w:pPr>
-      <w:bookmarkStart w:id="24" w:name="_Toc466330050"/>
-      <w:bookmarkStart w:id="25" w:name="_Toc466329912"/>
+      <w:bookmarkStart w:id="25" w:name="_Toc466330050"/>
+      <w:bookmarkStart w:id="26" w:name="_Toc466329912"/>
       <w:r>
         <w:rPr>
           <w:i/>
@@ -1852,8 +1900,8 @@
         </w:rPr>
         <w:t>3.6. Wymagania dotyczące sposobów testowania</w:t>
       </w:r>
-      <w:bookmarkEnd w:id="24"/>
       <w:bookmarkEnd w:id="25"/>
+      <w:bookmarkEnd w:id="26"/>
     </w:p>
     <w:p>
       <w:pPr>
@@ -1881,8 +1929,8 @@
           <w:szCs w:val="28"/>
         </w:rPr>
       </w:pPr>
-      <w:bookmarkStart w:id="26" w:name="_Toc466330051"/>
-      <w:bookmarkStart w:id="27" w:name="_Toc466329913"/>
+      <w:bookmarkStart w:id="27" w:name="_Toc466330051"/>
+      <w:bookmarkStart w:id="28" w:name="_Toc466329913"/>
       <w:r>
         <w:rPr>
           <w:i/>
@@ -1892,8 +1940,8 @@
         <w:lastRenderedPageBreak/>
         <w:t>3.7. Wymagania dotyczące dokumentacji</w:t>
       </w:r>
-      <w:bookmarkEnd w:id="26"/>
       <w:bookmarkEnd w:id="27"/>
+      <w:bookmarkEnd w:id="28"/>
       <w:r>
         <w:rPr>
           <w:i/>
@@ -1934,8 +1982,8 @@
           <w:szCs w:val="28"/>
         </w:rPr>
       </w:pPr>
-      <w:bookmarkStart w:id="28" w:name="_Toc466330052"/>
-      <w:bookmarkStart w:id="29" w:name="_Toc466329914"/>
+      <w:bookmarkStart w:id="29" w:name="_Toc466330052"/>
+      <w:bookmarkStart w:id="30" w:name="_Toc466329914"/>
       <w:r>
         <w:rPr>
           <w:i/>
@@ -1944,8 +1992,8 @@
         </w:rPr>
         <w:t>3.8. Wymagania dotyczące ochrony</w:t>
       </w:r>
-      <w:bookmarkEnd w:id="28"/>
       <w:bookmarkEnd w:id="29"/>
+      <w:bookmarkEnd w:id="30"/>
       <w:r>
         <w:rPr>
           <w:i/>
@@ -2014,8 +2062,8 @@
           <w:szCs w:val="28"/>
         </w:rPr>
       </w:pPr>
-      <w:bookmarkStart w:id="30" w:name="_Toc466330053"/>
-      <w:bookmarkStart w:id="31" w:name="_Toc466329915"/>
+      <w:bookmarkStart w:id="31" w:name="_Toc466330053"/>
+      <w:bookmarkStart w:id="32" w:name="_Toc466329915"/>
       <w:r>
         <w:rPr>
           <w:i/>
@@ -2024,8 +2072,8 @@
         </w:rPr>
         <w:t>3.9. Wymagania dotyczące przenośności</w:t>
       </w:r>
-      <w:bookmarkEnd w:id="30"/>
       <w:bookmarkEnd w:id="31"/>
+      <w:bookmarkEnd w:id="32"/>
       <w:r>
         <w:rPr>
           <w:i/>
@@ -2110,8 +2158,8 @@
           <w:szCs w:val="28"/>
         </w:rPr>
       </w:pPr>
-      <w:bookmarkStart w:id="32" w:name="_Toc466330054"/>
-      <w:bookmarkStart w:id="33" w:name="_Toc466329916"/>
+      <w:bookmarkStart w:id="33" w:name="_Toc466330054"/>
+      <w:bookmarkStart w:id="34" w:name="_Toc466329916"/>
       <w:r>
         <w:rPr>
           <w:i/>
@@ -2120,8 +2168,8 @@
         </w:rPr>
         <w:t>3.10. Wymagania dotyczące jakości</w:t>
       </w:r>
-      <w:bookmarkEnd w:id="32"/>
       <w:bookmarkEnd w:id="33"/>
+      <w:bookmarkEnd w:id="34"/>
       <w:r>
         <w:rPr>
           <w:i/>
@@ -2206,8 +2254,8 @@
           <w:szCs w:val="28"/>
         </w:rPr>
       </w:pPr>
-      <w:bookmarkStart w:id="34" w:name="_Toc466330055"/>
-      <w:bookmarkStart w:id="35" w:name="_Toc466329917"/>
+      <w:bookmarkStart w:id="35" w:name="_Toc466330055"/>
+      <w:bookmarkStart w:id="36" w:name="_Toc466329917"/>
       <w:r>
         <w:rPr>
           <w:i/>
@@ -2216,8 +2264,8 @@
         </w:rPr>
         <w:t>3.11. Wymagania dotyczące niezawodności</w:t>
       </w:r>
-      <w:bookmarkEnd w:id="34"/>
       <w:bookmarkEnd w:id="35"/>
+      <w:bookmarkEnd w:id="36"/>
       <w:r>
         <w:rPr>
           <w:i/>
@@ -2246,8 +2294,8 @@
         </w:rPr>
         <w:t xml:space="preserve">Program powinien wyświetlać stosowne komunikaty, jeśli wystąpi nieoczekiwany błąd w jego działaniu. </w:t>
       </w:r>
-      <w:bookmarkStart w:id="36" w:name="_Toc466330056"/>
-      <w:bookmarkStart w:id="37" w:name="_Toc466329918"/>
+      <w:bookmarkStart w:id="37" w:name="_Toc466330056"/>
+      <w:bookmarkStart w:id="38" w:name="_Toc466329918"/>
     </w:p>
     <w:p>
       <w:pPr>
@@ -2292,8 +2340,8 @@
         </w:rPr>
         <w:t>3.12. Wymagania dotyczące pielęgnacyjności</w:t>
       </w:r>
-      <w:bookmarkEnd w:id="36"/>
       <w:bookmarkEnd w:id="37"/>
+      <w:bookmarkEnd w:id="38"/>
     </w:p>
     <w:p>
       <w:pPr>
@@ -2352,8 +2400,8 @@
           <w:szCs w:val="28"/>
         </w:rPr>
       </w:pPr>
-      <w:bookmarkStart w:id="38" w:name="_Toc466330057"/>
-      <w:bookmarkStart w:id="39" w:name="_Toc466329919"/>
+      <w:bookmarkStart w:id="39" w:name="_Toc466330057"/>
+      <w:bookmarkStart w:id="40" w:name="_Toc466329919"/>
       <w:r>
         <w:rPr>
           <w:i/>
@@ -2362,8 +2410,8 @@
         </w:rPr>
         <w:t>3.13. Wymagania dotyczące bezpieczeństwa</w:t>
       </w:r>
-      <w:bookmarkEnd w:id="38"/>
       <w:bookmarkEnd w:id="39"/>
+      <w:bookmarkEnd w:id="40"/>
       <w:r>
         <w:rPr>
           <w:i/>
@@ -2436,8 +2484,8 @@
           <w:i/>
         </w:rPr>
       </w:pPr>
-      <w:bookmarkStart w:id="40" w:name="_Toc466330058"/>
-      <w:bookmarkStart w:id="41" w:name="_Toc466329920"/>
+      <w:bookmarkStart w:id="41" w:name="_Toc466330058"/>
+      <w:bookmarkStart w:id="42" w:name="_Toc466329920"/>
       <w:r>
         <w:rPr>
           <w:rFonts w:asciiTheme="minorHAnsi" w:hAnsiTheme="minorHAnsi"/>
@@ -2446,8 +2494,8 @@
         </w:rPr>
         <w:t>Harmonogram prac nad projektem:</w:t>
       </w:r>
-      <w:bookmarkEnd w:id="40"/>
       <w:bookmarkEnd w:id="41"/>
+      <w:bookmarkEnd w:id="42"/>
       <w:r>
         <w:rPr>
           <w:rFonts w:asciiTheme="minorHAnsi" w:hAnsiTheme="minorHAnsi"/>
@@ -2646,13 +2694,25 @@
         <w:rPr>
           <w:rFonts w:asciiTheme="minorHAnsi" w:hAnsiTheme="minorHAnsi"/>
         </w:rPr>
-        <w:t xml:space="preserve">cego kodu, dodawanie szczegółów, </w:t>
-      </w:r>
-      <w:r>
-        <w:rPr>
-          <w:rFonts w:asciiTheme="minorHAnsi" w:hAnsiTheme="minorHAnsi"/>
-        </w:rPr>
-        <w:t>dodanie kolizji oraz punktacji.</w:t>
+        <w:t>cego kodu, do</w:t>
+      </w:r>
+      <w:r>
+        <w:rPr>
+          <w:rFonts w:asciiTheme="minorHAnsi" w:hAnsiTheme="minorHAnsi"/>
+        </w:rPr>
+        <w:t>pracowywanie</w:t>
+      </w:r>
+      <w:r>
+        <w:rPr>
+          <w:rFonts w:asciiTheme="minorHAnsi" w:hAnsiTheme="minorHAnsi"/>
+        </w:rPr>
+        <w:t xml:space="preserve"> szczegółów, </w:t>
+      </w:r>
+      <w:r>
+        <w:rPr>
+          <w:rFonts w:asciiTheme="minorHAnsi" w:hAnsiTheme="minorHAnsi"/>
+        </w:rPr>
+        <w:t>dodanie kolizji oraz punktacji ( kolizja postaci z przeszkodami, wyświetlanie przeszkód tylko na szerokości ona gry, punktacja (ominięta przeszkoda = 1pkt), jeżeli gracz uderza w przeszkodę, traci on jedno życie).</w:t>
       </w:r>
     </w:p>
     <w:p>
@@ -2716,8 +2776,6 @@
         </w:rPr>
         <w:t>funkcji zbierania monet podczas lotu</w:t>
       </w:r>
-      <w:bookmarkStart w:id="42" w:name="_GoBack"/>
-      <w:bookmarkEnd w:id="42"/>
       <w:r>
         <w:rPr>
           <w:rFonts w:asciiTheme="minorHAnsi" w:hAnsiTheme="minorHAnsi"/>
@@ -2728,7 +2786,7 @@
         <w:rPr>
           <w:rFonts w:asciiTheme="minorHAnsi" w:hAnsiTheme="minorHAnsi"/>
         </w:rPr>
-        <w:t xml:space="preserve"> Praca nad menu oraz grafiką.</w:t>
+        <w:t xml:space="preserve"> Dodanie grafiki.</w:t>
       </w:r>
     </w:p>
     <w:p>
@@ -2779,6 +2837,12 @@
           <w:rFonts w:asciiTheme="minorHAnsi" w:hAnsiTheme="minorHAnsi"/>
         </w:rPr>
         <w:t xml:space="preserve"> Stworzenie poziomów trudności gry.</w:t>
+      </w:r>
+      <w:r>
+        <w:rPr>
+          <w:rFonts w:asciiTheme="minorHAnsi" w:hAnsiTheme="minorHAnsi"/>
+        </w:rPr>
+        <w:t xml:space="preserve"> Praca nad menu.</w:t>
       </w:r>
     </w:p>
     <w:p>
@@ -3062,7 +3126,7 @@
       <w:rPr>
         <w:b/>
       </w:rPr>
-      <w:t>1.02</w:t>
+      <w:t>1.03</w:t>
     </w:r>
   </w:p>
 </w:hdr>
@@ -5031,7 +5095,7 @@
 </file>
 
 <file path=customXml/itemProps1.xml><?xml version="1.0" encoding="utf-8"?>
-<ds:datastoreItem xmlns:ds="http://schemas.openxmlformats.org/officeDocument/2006/customXml" ds:itemID="{9D5E8560-786D-4BEE-AA82-623298AC5CE8}">
+<ds:datastoreItem xmlns:ds="http://schemas.openxmlformats.org/officeDocument/2006/customXml" ds:itemID="{D767718A-908F-4FA4-8C14-77B359200691}">
   <ds:schemaRefs>
     <ds:schemaRef ds:uri="http://schemas.openxmlformats.org/officeDocument/2006/bibliography"/>
   </ds:schemaRefs>
